--- a/Project/Development Document.docx
+++ b/Project/Development Document.docx
@@ -1908,6 +1908,7 @@
           <w:lang w:val="en-US"/>
         </w:rPr>
       </w:pPr>
+      <w:bookmarkStart w:id="0" w:name="_Hlk103101057"/>
       <w:r>
         <w:rPr>
           <w:rFonts w:asciiTheme="majorHAnsi" w:hAnsiTheme="majorHAnsi" w:cstheme="majorHAnsi"/>
@@ -1936,6 +1937,7 @@
         <w:t>:</w:t>
       </w:r>
     </w:p>
+    <w:bookmarkEnd w:id="0"/>
     <w:p>
       <w:pPr>
         <w:rPr>
@@ -2151,6 +2153,73 @@
           <w:lang w:val="en-US"/>
         </w:rPr>
         <w:t>would also be included.</w:t>
+      </w:r>
+    </w:p>
+    <w:p>
+      <w:pPr>
+        <w:rPr>
+          <w:rFonts w:asciiTheme="majorHAnsi" w:hAnsiTheme="majorHAnsi" w:cstheme="majorHAnsi"/>
+          <w:sz w:val="28"/>
+          <w:szCs w:val="28"/>
+          <w:lang w:val="en-US"/>
+        </w:rPr>
+      </w:pPr>
+      <w:r>
+        <w:rPr>
+          <w:rFonts w:asciiTheme="majorHAnsi" w:hAnsiTheme="majorHAnsi" w:cstheme="majorHAnsi"/>
+          <w:sz w:val="28"/>
+          <w:szCs w:val="28"/>
+          <w:lang w:val="en-US"/>
+        </w:rPr>
+        <w:t>Reference List</w:t>
+      </w:r>
+      <w:r>
+        <w:rPr>
+          <w:rFonts w:asciiTheme="majorHAnsi" w:hAnsiTheme="majorHAnsi" w:cstheme="majorHAnsi"/>
+          <w:sz w:val="28"/>
+          <w:szCs w:val="28"/>
+          <w:lang w:val="en-US"/>
+        </w:rPr>
+        <w:t>:</w:t>
+      </w:r>
+    </w:p>
+    <w:p>
+      <w:pPr>
+        <w:rPr>
+          <w:rFonts w:cstheme="minorHAnsi"/>
+          <w:sz w:val="24"/>
+          <w:szCs w:val="24"/>
+          <w:lang w:val="en-US"/>
+        </w:rPr>
+      </w:pPr>
+      <w:r>
+        <w:rPr>
+          <w:rFonts w:cstheme="minorHAnsi"/>
+          <w:sz w:val="24"/>
+          <w:szCs w:val="24"/>
+          <w:lang w:val="en-US"/>
+        </w:rPr>
+        <w:t xml:space="preserve">McKinney, W. 2013. </w:t>
+      </w:r>
+      <w:r>
+        <w:rPr>
+          <w:rFonts w:cstheme="minorHAnsi"/>
+          <w:i/>
+          <w:iCs/>
+          <w:sz w:val="24"/>
+          <w:szCs w:val="24"/>
+          <w:lang w:val="en-US"/>
+        </w:rPr>
+        <w:t xml:space="preserve">Python for Data Analysis. </w:t>
+      </w:r>
+      <w:r>
+        <w:rPr>
+          <w:rFonts w:cstheme="minorHAnsi"/>
+          <w:sz w:val="24"/>
+          <w:szCs w:val="24"/>
+          <w:lang w:val="en-US"/>
+        </w:rPr>
+        <w:t>California, USA: O’Reilly Media Inc.</w:t>
       </w:r>
     </w:p>
     <w:sectPr>
